--- a/module-6/Eclevia_Module6_2Asignment_DevOps.docx
+++ b/module-6/Eclevia_Module6_2Asignment_DevOps.docx
@@ -118,6 +118,69 @@
     </w:p>
     <w:p>
       <w:pPr>
+        <w:spacing w:after="0"/>
+        <w:jc w:val="center"/>
+        <w:rPr>
+          <w:rFonts w:ascii="Times New Roman" w:hAnsi="Times New Roman" w:cs="Times New Roman"/>
+          <w:sz w:val="24"/>
+          <w:szCs w:val="24"/>
+        </w:rPr>
+      </w:pPr>
+    </w:p>
+    <w:p>
+      <w:pPr>
+        <w:pStyle w:val="ListParagraph"/>
+        <w:numPr>
+          <w:ilvl w:val="0"/>
+          <w:numId w:val="4"/>
+        </w:numPr>
+        <w:spacing w:after="0"/>
+        <w:jc w:val="center"/>
+        <w:rPr>
+          <w:rFonts w:ascii="Times New Roman" w:hAnsi="Times New Roman" w:cs="Times New Roman"/>
+          <w:b/>
+          <w:bCs/>
+          <w:sz w:val="24"/>
+          <w:szCs w:val="24"/>
+        </w:rPr>
+      </w:pPr>
+      <w:r>
+        <w:rPr>
+          <w:rFonts w:ascii="Times New Roman" w:hAnsi="Times New Roman" w:cs="Times New Roman"/>
+          <w:sz w:val="24"/>
+          <w:szCs w:val="24"/>
+        </w:rPr>
+        <w:t>Summary of the</w:t>
+      </w:r>
+      <w:r>
+        <w:rPr>
+          <w:rFonts w:ascii="Times New Roman" w:hAnsi="Times New Roman" w:cs="Times New Roman"/>
+          <w:sz w:val="24"/>
+          <w:szCs w:val="24"/>
+        </w:rPr>
+        <w:t xml:space="preserve"> case study presented in Chapter 13 </w:t>
+      </w:r>
+      <w:r>
+        <w:rPr>
+          <w:rFonts w:ascii="Times New Roman" w:hAnsi="Times New Roman" w:cs="Times New Roman"/>
+          <w:sz w:val="24"/>
+          <w:szCs w:val="24"/>
+        </w:rPr>
+        <w:t>DevOps</w:t>
+      </w:r>
+    </w:p>
+    <w:p>
+      <w:pPr>
+        <w:spacing w:after="0"/>
+        <w:rPr>
+          <w:rFonts w:ascii="Times New Roman" w:hAnsi="Times New Roman" w:cs="Times New Roman"/>
+          <w:sz w:val="24"/>
+          <w:szCs w:val="24"/>
+        </w:rPr>
+      </w:pPr>
+    </w:p>
+    <w:p>
+      <w:pPr>
         <w:rPr>
           <w:rFonts w:ascii="Times New Roman" w:hAnsi="Times New Roman" w:cs="Times New Roman"/>
           <w:sz w:val="24"/>
@@ -217,6 +280,106 @@
     </w:p>
     <w:p>
       <w:pPr>
+        <w:spacing w:after="0"/>
+        <w:rPr>
+          <w:rFonts w:ascii="Times New Roman" w:hAnsi="Times New Roman" w:cs="Times New Roman"/>
+          <w:sz w:val="24"/>
+          <w:szCs w:val="24"/>
+        </w:rPr>
+      </w:pPr>
+    </w:p>
+    <w:p>
+      <w:pPr>
+        <w:spacing w:after="0"/>
+        <w:rPr>
+          <w:rFonts w:ascii="Times New Roman" w:hAnsi="Times New Roman" w:cs="Times New Roman"/>
+          <w:sz w:val="24"/>
+          <w:szCs w:val="24"/>
+        </w:rPr>
+      </w:pPr>
+    </w:p>
+    <w:p>
+      <w:pPr>
+        <w:spacing w:after="0"/>
+        <w:rPr>
+          <w:rFonts w:ascii="Times New Roman" w:hAnsi="Times New Roman" w:cs="Times New Roman"/>
+          <w:sz w:val="24"/>
+          <w:szCs w:val="24"/>
+        </w:rPr>
+      </w:pPr>
+    </w:p>
+    <w:p>
+      <w:pPr>
+        <w:spacing w:after="0"/>
+        <w:rPr>
+          <w:rFonts w:ascii="Times New Roman" w:hAnsi="Times New Roman" w:cs="Times New Roman"/>
+          <w:b/>
+          <w:bCs/>
+          <w:sz w:val="24"/>
+          <w:szCs w:val="24"/>
+        </w:rPr>
+      </w:pPr>
+      <w:r>
+        <w:rPr>
+          <w:rFonts w:ascii="Times New Roman" w:hAnsi="Times New Roman" w:cs="Times New Roman"/>
+          <w:b/>
+          <w:bCs/>
+          <w:sz w:val="24"/>
+          <w:szCs w:val="24"/>
+        </w:rPr>
+        <w:t>REFERENC</w:t>
+      </w:r>
+      <w:r>
+        <w:rPr>
+          <w:rFonts w:ascii="Times New Roman" w:hAnsi="Times New Roman" w:cs="Times New Roman"/>
+          <w:b/>
+          <w:bCs/>
+          <w:sz w:val="24"/>
+          <w:szCs w:val="24"/>
+        </w:rPr>
+        <w:t>E</w:t>
+      </w:r>
+    </w:p>
+    <w:p>
+      <w:pPr>
+        <w:spacing w:after="0"/>
+        <w:rPr>
+          <w:rFonts w:ascii="Times New Roman" w:hAnsi="Times New Roman" w:cs="Times New Roman"/>
+          <w:sz w:val="24"/>
+          <w:szCs w:val="24"/>
+        </w:rPr>
+      </w:pPr>
+      <w:r>
+        <w:rPr>
+          <w:rFonts w:ascii="Times New Roman" w:hAnsi="Times New Roman" w:cs="Times New Roman"/>
+          <w:sz w:val="24"/>
+          <w:szCs w:val="24"/>
+        </w:rPr>
+        <w:t>DevOps Handbook: Kim. (2016). DevOps Handbook (2nd ed.). National Book Network.</w:t>
+      </w:r>
+    </w:p>
+    <w:p>
+      <w:pPr>
+        <w:spacing w:after="0"/>
+        <w:rPr>
+          <w:rFonts w:ascii="Times New Roman" w:hAnsi="Times New Roman" w:cs="Times New Roman"/>
+          <w:sz w:val="24"/>
+          <w:szCs w:val="24"/>
+        </w:rPr>
+      </w:pPr>
+    </w:p>
+    <w:p>
+      <w:pPr>
+        <w:spacing w:after="0"/>
+        <w:rPr>
+          <w:rFonts w:ascii="Times New Roman" w:hAnsi="Times New Roman" w:cs="Times New Roman"/>
+          <w:sz w:val="24"/>
+          <w:szCs w:val="24"/>
+        </w:rPr>
+      </w:pPr>
+    </w:p>
+    <w:p>
+      <w:pPr>
         <w:rPr>
           <w:rFonts w:ascii="Times New Roman" w:hAnsi="Times New Roman" w:cs="Times New Roman"/>
           <w:sz w:val="24"/>
@@ -245,35 +408,27 @@
     <w:p>
       <w:pPr>
         <w:spacing w:after="0"/>
-        <w:rPr>
-          <w:rFonts w:ascii="Times New Roman" w:hAnsi="Times New Roman" w:cs="Times New Roman"/>
-          <w:sz w:val="24"/>
-          <w:szCs w:val="24"/>
-        </w:rPr>
-      </w:pPr>
-    </w:p>
-    <w:p>
-      <w:pPr>
-        <w:spacing w:after="0"/>
-        <w:rPr>
-          <w:rFonts w:ascii="Times New Roman" w:hAnsi="Times New Roman" w:cs="Times New Roman"/>
-          <w:sz w:val="24"/>
-          <w:szCs w:val="24"/>
-        </w:rPr>
-      </w:pPr>
-    </w:p>
-    <w:p>
-      <w:pPr>
-        <w:spacing w:after="0"/>
-        <w:rPr>
-          <w:rFonts w:ascii="Times New Roman" w:hAnsi="Times New Roman" w:cs="Times New Roman"/>
-          <w:sz w:val="24"/>
-          <w:szCs w:val="24"/>
-        </w:rPr>
-      </w:pPr>
-    </w:p>
-    <w:p>
-      <w:pPr>
+        <w:jc w:val="center"/>
+        <w:rPr>
+          <w:rFonts w:ascii="Times New Roman" w:hAnsi="Times New Roman" w:cs="Times New Roman"/>
+          <w:sz w:val="24"/>
+          <w:szCs w:val="24"/>
+        </w:rPr>
+      </w:pPr>
+      <w:r>
+        <w:rPr>
+          <w:rFonts w:ascii="Times New Roman" w:hAnsi="Times New Roman" w:cs="Times New Roman"/>
+          <w:sz w:val="24"/>
+          <w:szCs w:val="24"/>
+        </w:rPr>
+        <w:t>GitHub (This is just showing how I process my repository through Git CMD)</w:t>
+      </w:r>
+    </w:p>
+    <w:p>
+      <w:pPr>
+        <w:tabs>
+          <w:tab w:val="left" w:pos="756"/>
+        </w:tabs>
         <w:spacing w:after="0"/>
         <w:rPr>
           <w:rFonts w:ascii="Times New Roman" w:hAnsi="Times New Roman" w:cs="Times New Roman"/>
@@ -332,6 +487,19 @@
     </w:p>
     <w:p>
       <w:pPr>
+        <w:tabs>
+          <w:tab w:val="left" w:pos="756"/>
+        </w:tabs>
+        <w:spacing w:after="0"/>
+        <w:rPr>
+          <w:rFonts w:ascii="Times New Roman" w:hAnsi="Times New Roman" w:cs="Times New Roman"/>
+          <w:sz w:val="24"/>
+          <w:szCs w:val="24"/>
+        </w:rPr>
+      </w:pPr>
+    </w:p>
+    <w:p>
+      <w:pPr>
         <w:spacing w:after="0"/>
         <w:rPr>
           <w:rFonts w:ascii="Times New Roman" w:hAnsi="Times New Roman" w:cs="Times New Roman"/>
@@ -422,7 +590,6 @@
           <w:sz w:val="24"/>
           <w:szCs w:val="24"/>
         </w:rPr>
-        <w:lastRenderedPageBreak/>
         <w:br w:type="page"/>
       </w:r>
     </w:p>
@@ -511,181 +678,6 @@
         </w:rPr>
       </w:pPr>
     </w:p>
-    <w:p>
-      <w:pPr>
-        <w:spacing w:after="0"/>
-        <w:rPr>
-          <w:rFonts w:ascii="Times New Roman" w:hAnsi="Times New Roman" w:cs="Times New Roman"/>
-          <w:sz w:val="24"/>
-          <w:szCs w:val="24"/>
-        </w:rPr>
-      </w:pPr>
-    </w:p>
-    <w:p>
-      <w:pPr>
-        <w:spacing w:after="0"/>
-        <w:rPr>
-          <w:rFonts w:ascii="Times New Roman" w:hAnsi="Times New Roman" w:cs="Times New Roman"/>
-          <w:sz w:val="24"/>
-          <w:szCs w:val="24"/>
-        </w:rPr>
-      </w:pPr>
-    </w:p>
-    <w:p>
-      <w:pPr>
-        <w:spacing w:after="0"/>
-        <w:rPr>
-          <w:rFonts w:ascii="Times New Roman" w:hAnsi="Times New Roman" w:cs="Times New Roman"/>
-          <w:b/>
-          <w:bCs/>
-          <w:sz w:val="24"/>
-          <w:szCs w:val="24"/>
-        </w:rPr>
-      </w:pPr>
-      <w:r>
-        <w:rPr>
-          <w:rFonts w:ascii="Times New Roman" w:hAnsi="Times New Roman" w:cs="Times New Roman"/>
-          <w:b/>
-          <w:bCs/>
-          <w:sz w:val="24"/>
-          <w:szCs w:val="24"/>
-        </w:rPr>
-        <w:t>REFERENC</w:t>
-      </w:r>
-    </w:p>
-    <w:p>
-      <w:pPr>
-        <w:spacing w:after="0"/>
-        <w:rPr>
-          <w:rFonts w:ascii="Times New Roman" w:hAnsi="Times New Roman" w:cs="Times New Roman"/>
-          <w:sz w:val="24"/>
-          <w:szCs w:val="24"/>
-        </w:rPr>
-      </w:pPr>
-      <w:r>
-        <w:rPr>
-          <w:rFonts w:ascii="Times New Roman" w:hAnsi="Times New Roman" w:cs="Times New Roman"/>
-          <w:sz w:val="24"/>
-          <w:szCs w:val="24"/>
-        </w:rPr>
-        <w:t>DevOps Handbook</w:t>
-      </w:r>
-      <w:r>
-        <w:rPr>
-          <w:rFonts w:ascii="Times New Roman" w:hAnsi="Times New Roman" w:cs="Times New Roman"/>
-          <w:sz w:val="24"/>
-          <w:szCs w:val="24"/>
-        </w:rPr>
-        <w:t xml:space="preserve">: </w:t>
-      </w:r>
-      <w:r>
-        <w:rPr>
-          <w:rFonts w:ascii="Times New Roman" w:hAnsi="Times New Roman" w:cs="Times New Roman"/>
-          <w:sz w:val="24"/>
-          <w:szCs w:val="24"/>
-        </w:rPr>
-        <w:t>Kim</w:t>
-      </w:r>
-      <w:r>
-        <w:rPr>
-          <w:rFonts w:ascii="Times New Roman" w:hAnsi="Times New Roman" w:cs="Times New Roman"/>
-          <w:sz w:val="24"/>
-          <w:szCs w:val="24"/>
-        </w:rPr>
-        <w:t>. (</w:t>
-      </w:r>
-      <w:r>
-        <w:rPr>
-          <w:rFonts w:ascii="Times New Roman" w:hAnsi="Times New Roman" w:cs="Times New Roman"/>
-          <w:sz w:val="24"/>
-          <w:szCs w:val="24"/>
-        </w:rPr>
-        <w:t>2016</w:t>
-      </w:r>
-      <w:r>
-        <w:rPr>
-          <w:rFonts w:ascii="Times New Roman" w:hAnsi="Times New Roman" w:cs="Times New Roman"/>
-          <w:sz w:val="24"/>
-          <w:szCs w:val="24"/>
-        </w:rPr>
-        <w:t xml:space="preserve">). </w:t>
-      </w:r>
-      <w:r>
-        <w:rPr>
-          <w:rFonts w:ascii="Times New Roman" w:hAnsi="Times New Roman" w:cs="Times New Roman"/>
-          <w:sz w:val="24"/>
-          <w:szCs w:val="24"/>
-        </w:rPr>
-        <w:t>DevOps</w:t>
-      </w:r>
-      <w:r>
-        <w:rPr>
-          <w:rFonts w:ascii="Times New Roman" w:hAnsi="Times New Roman" w:cs="Times New Roman"/>
-          <w:sz w:val="24"/>
-          <w:szCs w:val="24"/>
-        </w:rPr>
-        <w:t xml:space="preserve"> Handbook</w:t>
-      </w:r>
-      <w:r>
-        <w:rPr>
-          <w:rFonts w:ascii="Times New Roman" w:hAnsi="Times New Roman" w:cs="Times New Roman"/>
-          <w:sz w:val="24"/>
-          <w:szCs w:val="24"/>
-        </w:rPr>
-        <w:t xml:space="preserve"> (</w:t>
-      </w:r>
-      <w:r>
-        <w:rPr>
-          <w:rFonts w:ascii="Times New Roman" w:hAnsi="Times New Roman" w:cs="Times New Roman"/>
-          <w:sz w:val="24"/>
-          <w:szCs w:val="24"/>
-        </w:rPr>
-        <w:t>2</w:t>
-      </w:r>
-      <w:r>
-        <w:rPr>
-          <w:rFonts w:ascii="Times New Roman" w:hAnsi="Times New Roman" w:cs="Times New Roman"/>
-          <w:sz w:val="24"/>
-          <w:szCs w:val="24"/>
-          <w:vertAlign w:val="superscript"/>
-        </w:rPr>
-        <w:t>nd</w:t>
-      </w:r>
-      <w:r>
-        <w:rPr>
-          <w:rFonts w:ascii="Times New Roman" w:hAnsi="Times New Roman" w:cs="Times New Roman"/>
-          <w:sz w:val="24"/>
-          <w:szCs w:val="24"/>
-        </w:rPr>
-        <w:t xml:space="preserve"> ed.). </w:t>
-      </w:r>
-      <w:r>
-        <w:rPr>
-          <w:rFonts w:ascii="Times New Roman" w:hAnsi="Times New Roman" w:cs="Times New Roman"/>
-          <w:sz w:val="24"/>
-          <w:szCs w:val="24"/>
-        </w:rPr>
-        <w:t>National Book Network</w:t>
-      </w:r>
-      <w:r>
-        <w:rPr>
-          <w:rFonts w:ascii="Times New Roman" w:hAnsi="Times New Roman" w:cs="Times New Roman"/>
-          <w:sz w:val="24"/>
-          <w:szCs w:val="24"/>
-        </w:rPr>
-        <w:t>.</w:t>
-      </w:r>
-    </w:p>
-    <w:p>
-      <w:pPr>
-        <w:spacing w:after="0"/>
-        <w:rPr>
-          <w:rFonts w:ascii="Times New Roman" w:hAnsi="Times New Roman" w:cs="Times New Roman"/>
-          <w:sz w:val="24"/>
-          <w:szCs w:val="24"/>
-        </w:rPr>
-      </w:pPr>
-    </w:p>
     <w:sectPr>
       <w:pgSz w:w="12240" w:h="15840"/>
       <w:pgMar w:top="1440" w:right="1440" w:bottom="1440" w:left="1440" w:header="720" w:footer="720" w:gutter="0"/>
@@ -812,6 +804,119 @@
     </w:lvl>
   </w:abstractNum>
   <w:abstractNum w:abstractNumId="1" w15:restartNumberingAfterBreak="0">
+    <w:nsid w:val="407D4FA6"/>
+    <w:multiLevelType w:val="hybridMultilevel"/>
+    <w:tmpl w:val="D074B34C"/>
+    <w:lvl w:ilvl="0" w:tplc="04090001">
+      <w:start w:val="1"/>
+      <w:numFmt w:val="bullet"/>
+      <w:lvlText w:val=""/>
+      <w:lvlJc w:val="left"/>
+      <w:pPr>
+        <w:ind w:left="720" w:hanging="360"/>
+      </w:pPr>
+      <w:rPr>
+        <w:rFonts w:ascii="Symbol" w:hAnsi="Symbol" w:hint="default"/>
+      </w:rPr>
+    </w:lvl>
+    <w:lvl w:ilvl="1" w:tplc="04090003" w:tentative="1">
+      <w:start w:val="1"/>
+      <w:numFmt w:val="bullet"/>
+      <w:lvlText w:val="o"/>
+      <w:lvlJc w:val="left"/>
+      <w:pPr>
+        <w:ind w:left="1440" w:hanging="360"/>
+      </w:pPr>
+      <w:rPr>
+        <w:rFonts w:ascii="Courier New" w:hAnsi="Courier New" w:cs="Courier New" w:hint="default"/>
+      </w:rPr>
+    </w:lvl>
+    <w:lvl w:ilvl="2" w:tplc="04090005" w:tentative="1">
+      <w:start w:val="1"/>
+      <w:numFmt w:val="bullet"/>
+      <w:lvlText w:val=""/>
+      <w:lvlJc w:val="left"/>
+      <w:pPr>
+        <w:ind w:left="2160" w:hanging="360"/>
+      </w:pPr>
+      <w:rPr>
+        <w:rFonts w:ascii="Wingdings" w:hAnsi="Wingdings" w:hint="default"/>
+      </w:rPr>
+    </w:lvl>
+    <w:lvl w:ilvl="3" w:tplc="04090001" w:tentative="1">
+      <w:start w:val="1"/>
+      <w:numFmt w:val="bullet"/>
+      <w:lvlText w:val=""/>
+      <w:lvlJc w:val="left"/>
+      <w:pPr>
+        <w:ind w:left="2880" w:hanging="360"/>
+      </w:pPr>
+      <w:rPr>
+        <w:rFonts w:ascii="Symbol" w:hAnsi="Symbol" w:hint="default"/>
+      </w:rPr>
+    </w:lvl>
+    <w:lvl w:ilvl="4" w:tplc="04090003" w:tentative="1">
+      <w:start w:val="1"/>
+      <w:numFmt w:val="bullet"/>
+      <w:lvlText w:val="o"/>
+      <w:lvlJc w:val="left"/>
+      <w:pPr>
+        <w:ind w:left="3600" w:hanging="360"/>
+      </w:pPr>
+      <w:rPr>
+        <w:rFonts w:ascii="Courier New" w:hAnsi="Courier New" w:cs="Courier New" w:hint="default"/>
+      </w:rPr>
+    </w:lvl>
+    <w:lvl w:ilvl="5" w:tplc="04090005" w:tentative="1">
+      <w:start w:val="1"/>
+      <w:numFmt w:val="bullet"/>
+      <w:lvlText w:val=""/>
+      <w:lvlJc w:val="left"/>
+      <w:pPr>
+        <w:ind w:left="4320" w:hanging="360"/>
+      </w:pPr>
+      <w:rPr>
+        <w:rFonts w:ascii="Wingdings" w:hAnsi="Wingdings" w:hint="default"/>
+      </w:rPr>
+    </w:lvl>
+    <w:lvl w:ilvl="6" w:tplc="04090001" w:tentative="1">
+      <w:start w:val="1"/>
+      <w:numFmt w:val="bullet"/>
+      <w:lvlText w:val=""/>
+      <w:lvlJc w:val="left"/>
+      <w:pPr>
+        <w:ind w:left="5040" w:hanging="360"/>
+      </w:pPr>
+      <w:rPr>
+        <w:rFonts w:ascii="Symbol" w:hAnsi="Symbol" w:hint="default"/>
+      </w:rPr>
+    </w:lvl>
+    <w:lvl w:ilvl="7" w:tplc="04090003" w:tentative="1">
+      <w:start w:val="1"/>
+      <w:numFmt w:val="bullet"/>
+      <w:lvlText w:val="o"/>
+      <w:lvlJc w:val="left"/>
+      <w:pPr>
+        <w:ind w:left="5760" w:hanging="360"/>
+      </w:pPr>
+      <w:rPr>
+        <w:rFonts w:ascii="Courier New" w:hAnsi="Courier New" w:cs="Courier New" w:hint="default"/>
+      </w:rPr>
+    </w:lvl>
+    <w:lvl w:ilvl="8" w:tplc="04090005" w:tentative="1">
+      <w:start w:val="1"/>
+      <w:numFmt w:val="bullet"/>
+      <w:lvlText w:val=""/>
+      <w:lvlJc w:val="left"/>
+      <w:pPr>
+        <w:ind w:left="6480" w:hanging="360"/>
+      </w:pPr>
+      <w:rPr>
+        <w:rFonts w:ascii="Wingdings" w:hAnsi="Wingdings" w:hint="default"/>
+      </w:rPr>
+    </w:lvl>
+  </w:abstractNum>
+  <w:abstractNum w:abstractNumId="2" w15:restartNumberingAfterBreak="0">
     <w:nsid w:val="44A65424"/>
     <w:multiLevelType w:val="hybridMultilevel"/>
     <w:tmpl w:val="40F68484"/>
@@ -924,7 +1029,7 @@
       </w:rPr>
     </w:lvl>
   </w:abstractNum>
-  <w:abstractNum w:abstractNumId="2" w15:restartNumberingAfterBreak="0">
+  <w:abstractNum w:abstractNumId="3" w15:restartNumberingAfterBreak="0">
     <w:nsid w:val="4FD60361"/>
     <w:multiLevelType w:val="hybridMultilevel"/>
     <w:tmpl w:val="A2203464"/>
@@ -1038,13 +1143,16 @@
     </w:lvl>
   </w:abstractNum>
   <w:num w:numId="1" w16cid:durableId="894239455">
-    <w:abstractNumId w:val="2"/>
+    <w:abstractNumId w:val="3"/>
   </w:num>
   <w:num w:numId="2" w16cid:durableId="1397972813">
-    <w:abstractNumId w:val="1"/>
+    <w:abstractNumId w:val="2"/>
   </w:num>
   <w:num w:numId="3" w16cid:durableId="1226137902">
     <w:abstractNumId w:val="0"/>
+  </w:num>
+  <w:num w:numId="4" w16cid:durableId="472337884">
+    <w:abstractNumId w:val="1"/>
   </w:num>
 </w:numbering>
 </file>
